--- a/PROJEKT HOTEL.docx
+++ b/PROJEKT HOTEL.docx
@@ -5,44 +5,22 @@
     <w:p>
       <w:pPr>
         <w:rPr>
+          <w:b/>
+          <w:bCs/>
+          <w:sz w:val="40"/>
+          <w:szCs w:val="40"/>
           <w:lang w:val="de-DE"/>
         </w:rPr>
       </w:pPr>
       <w:r>
         <w:rPr>
-          <w:lang w:val="de-DE"/>
-        </w:rPr>
-        <w:t xml:space="preserve">PROJEKT HOTEL </w:t>
-      </w:r>
-      <w:r>
-        <w:rPr>
-          <w:lang w:val="de-DE"/>
-        </w:rPr>
-        <w:t xml:space="preserve">- </w:t>
-      </w:r>
-      <w:r>
-        <w:rPr>
-          <w:lang w:val="de-DE"/>
-        </w:rPr>
-        <w:t xml:space="preserve">DIMA PAUL </w:t>
-      </w:r>
-      <w:r>
-        <w:rPr>
-          <w:lang w:val="de-DE"/>
-        </w:rPr>
-        <w:t xml:space="preserve">| </w:t>
-      </w:r>
-      <w:r>
-        <w:rPr>
-          <w:lang w:val="de-DE"/>
-        </w:rPr>
-        <w:t>GYARMATI P</w:t>
-      </w:r>
-      <w:r>
-        <w:rPr>
-          <w:lang w:val="de-DE"/>
-        </w:rPr>
-        <w:t>HILIPP</w:t>
+          <w:b/>
+          <w:bCs/>
+          <w:sz w:val="40"/>
+          <w:szCs w:val="40"/>
+          <w:lang w:val="de-DE"/>
+        </w:rPr>
+        <w:t>PROJEKT HOTEL - DIMA PAUL | GYARMATI PHILIPP</w:t>
       </w:r>
     </w:p>
     <w:p>
@@ -57,15 +35,235 @@
         </w:rPr>
         <w:t xml:space="preserve">Worüber ist unser Projekt? Die App HOTEL MANAGEMENT </w:t>
       </w:r>
-      <w:r>
-        <w:rPr>
+    </w:p>
+    <w:p>
+      <w:pPr>
+        <w:rPr>
+          <w:sz w:val="28"/>
+          <w:szCs w:val="28"/>
+          <w:lang w:val="de-DE"/>
+        </w:rPr>
+      </w:pPr>
+      <w:r>
+        <w:rPr>
+          <w:sz w:val="28"/>
+          <w:szCs w:val="28"/>
+          <w:lang w:val="de-DE"/>
+        </w:rPr>
+        <w:t>Man fängt von einer Login-Seite an. Hier wird bestimmt, ob der User ein Manager, ein Cleaner oder ein Receptionist sein wird. Es werden ID und Password eingegeben. Demfolge wird man zu</w:t>
+      </w:r>
+      <w:r>
+        <w:rPr>
+          <w:sz w:val="28"/>
+          <w:szCs w:val="28"/>
+          <w:lang w:val="de-DE"/>
+        </w:rPr>
+        <w:t xml:space="preserve"> einer Seite geführt, von der man bestimmte Aktionen durchführen kann.</w:t>
+      </w:r>
+    </w:p>
+    <w:p>
+      <w:pPr>
+        <w:rPr>
+          <w:sz w:val="28"/>
+          <w:szCs w:val="28"/>
+          <w:lang w:val="de-DE"/>
+        </w:rPr>
+      </w:pPr>
+      <w:r>
+        <w:rPr>
+          <w:sz w:val="28"/>
+          <w:szCs w:val="28"/>
+          <w:lang w:val="de-DE"/>
+        </w:rPr>
+        <w:t xml:space="preserve">Ein </w:t>
+      </w:r>
+      <w:r>
+        <w:rPr>
+          <w:sz w:val="28"/>
+          <w:szCs w:val="28"/>
+          <w:u w:val="single"/>
+          <w:lang w:val="de-DE"/>
+        </w:rPr>
+        <w:t>Cleaner</w:t>
+      </w:r>
+      <w:r>
+        <w:rPr>
+          <w:sz w:val="28"/>
+          <w:szCs w:val="28"/>
+          <w:lang w:val="de-DE"/>
+        </w:rPr>
+        <w:t xml:space="preserve"> kann ein </w:t>
+      </w:r>
+      <w:r>
+        <w:rPr>
+          <w:sz w:val="28"/>
+          <w:szCs w:val="28"/>
+          <w:lang w:val="de-DE"/>
+        </w:rPr>
+        <w:t>Zimmer putzen</w:t>
+      </w:r>
+      <w:r>
+        <w:rPr>
+          <w:sz w:val="28"/>
+          <w:szCs w:val="28"/>
+          <w:lang w:val="de-DE"/>
+        </w:rPr>
+        <w:t xml:space="preserve"> (ein unsauberes Zimmer kann von Klienten nicht genommen werden). </w:t>
+      </w:r>
+    </w:p>
+    <w:p>
+      <w:pPr>
+        <w:rPr>
+          <w:sz w:val="28"/>
+          <w:szCs w:val="28"/>
+          <w:lang w:val="de-DE"/>
+        </w:rPr>
+      </w:pPr>
+      <w:r>
+        <w:rPr>
+          <w:sz w:val="28"/>
+          <w:szCs w:val="28"/>
+          <w:lang w:val="de-DE"/>
+        </w:rPr>
+        <w:t xml:space="preserve">Ein </w:t>
+      </w:r>
+      <w:r>
+        <w:rPr>
+          <w:sz w:val="28"/>
+          <w:szCs w:val="28"/>
+          <w:u w:val="single"/>
+          <w:lang w:val="de-DE"/>
+        </w:rPr>
+        <w:t>Rezeptionist</w:t>
+      </w:r>
+      <w:r>
+        <w:rPr>
+          <w:sz w:val="28"/>
+          <w:szCs w:val="28"/>
+          <w:lang w:val="de-DE"/>
+        </w:rPr>
+        <w:t xml:space="preserve"> kann die Klienten im System</w:t>
+      </w:r>
+      <w:r>
+        <w:rPr>
+          <w:sz w:val="28"/>
+          <w:szCs w:val="28"/>
+          <w:lang w:val="de-DE"/>
+        </w:rPr>
+        <w:t xml:space="preserve"> des Hotels</w:t>
+      </w:r>
+      <w:r>
+        <w:rPr>
+          <w:sz w:val="28"/>
+          <w:szCs w:val="28"/>
+          <w:lang w:val="de-DE"/>
+        </w:rPr>
+        <w:t xml:space="preserve"> mit deren ausgewähltem Zimmer speichern. </w:t>
+      </w:r>
+    </w:p>
+    <w:p>
+      <w:pPr>
+        <w:rPr>
+          <w:sz w:val="28"/>
+          <w:szCs w:val="28"/>
+          <w:lang w:val="de-DE"/>
+        </w:rPr>
+      </w:pPr>
+      <w:r>
+        <w:rPr>
+          <w:sz w:val="28"/>
+          <w:szCs w:val="28"/>
+          <w:lang w:val="de-DE"/>
+        </w:rPr>
+        <w:t xml:space="preserve">Ein </w:t>
+      </w:r>
+      <w:r>
+        <w:rPr>
+          <w:sz w:val="28"/>
+          <w:szCs w:val="28"/>
+          <w:u w:val="single"/>
+          <w:lang w:val="de-DE"/>
+        </w:rPr>
+        <w:t>Manager</w:t>
+      </w:r>
+      <w:r>
+        <w:rPr>
+          <w:sz w:val="28"/>
+          <w:szCs w:val="28"/>
+          <w:lang w:val="de-DE"/>
+        </w:rPr>
+        <w:t xml:space="preserve"> kann </w:t>
+      </w:r>
+      <w:r>
+        <w:rPr>
+          <w:sz w:val="28"/>
+          <w:szCs w:val="28"/>
+          <w:lang w:val="de-DE"/>
+        </w:rPr>
+        <w:t>Angestellte</w:t>
+      </w:r>
+      <w:r>
+        <w:rPr>
+          <w:sz w:val="28"/>
+          <w:szCs w:val="28"/>
+          <w:lang w:val="de-DE"/>
+        </w:rPr>
+        <w:t xml:space="preserve"> feuern, deren Attribute ändern oder mehrere </w:t>
+      </w:r>
+      <w:r>
+        <w:rPr>
+          <w:sz w:val="28"/>
+          <w:szCs w:val="28"/>
+          <w:lang w:val="de-DE"/>
+        </w:rPr>
+        <w:t xml:space="preserve">Arbeiter </w:t>
+      </w:r>
+      <w:r>
+        <w:rPr>
+          <w:sz w:val="28"/>
+          <w:szCs w:val="28"/>
+          <w:lang w:val="de-DE"/>
+        </w:rPr>
+        <w:t>anstellen.</w:t>
+      </w:r>
+    </w:p>
+    <w:p>
+      <w:pPr>
+        <w:rPr>
+          <w:sz w:val="28"/>
+          <w:szCs w:val="28"/>
+          <w:u w:val="single"/>
+          <w:lang w:val="de-DE"/>
+        </w:rPr>
+      </w:pPr>
+      <w:r>
+        <w:rPr>
+          <w:sz w:val="28"/>
+          <w:szCs w:val="28"/>
+          <w:lang w:val="de-DE"/>
+        </w:rPr>
+        <w:t>Ein Klient darf mehrere Zimmer renten, damit es für Firmen günstig ist, es können aber auch mehrere Klienten im selben Zimmer leben. Klienten werden vom Rezeptionisten von der Login-Seite behandelt.</w:t>
+      </w:r>
+    </w:p>
+    <w:p>
+      <w:pPr>
+        <w:rPr>
+          <w:sz w:val="20"/>
+          <w:szCs w:val="20"/>
+          <w:lang w:val="de-DE"/>
+        </w:rPr>
+      </w:pPr>
+      <w:r>
+        <w:rPr>
+          <w:sz w:val="20"/>
+          <w:szCs w:val="20"/>
           <w:lang w:val="de-DE"/>
         </w:rPr>
         <w:drawing>
-          <wp:inline distT="0" distB="0" distL="0" distR="0" wp14:anchorId="1795FCA7" wp14:editId="25A74234">
-            <wp:extent cx="5731510" cy="3791585"/>
-            <wp:effectExtent l="0" t="0" r="2540" b="0"/>
-            <wp:docPr id="377691369" name="Picture 1"/>
+          <wp:inline distT="0" distB="0" distL="0" distR="0" wp14:anchorId="2FCF3895" wp14:editId="0508B398">
+            <wp:extent cx="5731510" cy="2771775"/>
+            <wp:effectExtent l="0" t="0" r="2540" b="9525"/>
+            <wp:docPr id="105747788" name="Picture 1"/>
             <wp:cNvGraphicFramePr>
               <a:graphicFrameLocks xmlns:a="http://schemas.openxmlformats.org/drawingml/2006/main" noChangeAspect="1"/>
             </wp:cNvGraphicFramePr>
@@ -73,7 +271,7 @@
               <a:graphicData uri="http://schemas.openxmlformats.org/drawingml/2006/picture">
                 <pic:pic xmlns:pic="http://schemas.openxmlformats.org/drawingml/2006/picture">
                   <pic:nvPicPr>
-                    <pic:cNvPr id="377691369" name=""/>
+                    <pic:cNvPr id="105747788" name=""/>
                     <pic:cNvPicPr/>
                   </pic:nvPicPr>
                   <pic:blipFill>
@@ -85,7 +283,7 @@
                   <pic:spPr>
                     <a:xfrm>
                       <a:off x="0" y="0"/>
-                      <a:ext cx="5731510" cy="3791585"/>
+                      <a:ext cx="5731510" cy="2771775"/>
                     </a:xfrm>
                     <a:prstGeom prst="rect">
                       <a:avLst/>
@@ -97,167 +295,6 @@
           </wp:inline>
         </w:drawing>
       </w:r>
-    </w:p>
-    <w:p>
-      <w:pPr>
-        <w:rPr>
-          <w:lang w:val="de-DE"/>
-        </w:rPr>
-      </w:pPr>
-      <w:r>
-        <w:rPr>
-          <w:lang w:val="de-DE"/>
-        </w:rPr>
-        <w:t>Man fängt von einer Login-Seite an. Hier wird bestimmt, ob der User ein Manager, ein Cleaner oder ein Receptionist sein wird. Es werden ID und Password eingegeben. Demfolge wird man zum User Interface des dem Employee eigenen Controllers geführt.</w:t>
-      </w:r>
-    </w:p>
-    <w:p>
-      <w:pPr>
-        <w:rPr>
-          <w:sz w:val="20"/>
-          <w:szCs w:val="20"/>
-          <w:lang w:val="de-DE"/>
-        </w:rPr>
-      </w:pPr>
-      <w:r>
-        <w:rPr>
-          <w:lang w:val="de-DE"/>
-        </w:rPr>
-        <w:t xml:space="preserve">Ein </w:t>
-      </w:r>
-      <w:r>
-        <w:rPr>
-          <w:u w:val="single"/>
-          <w:lang w:val="de-DE"/>
-        </w:rPr>
-        <w:t>Cleaner</w:t>
-      </w:r>
-      <w:r>
-        <w:rPr>
-          <w:sz w:val="20"/>
-          <w:szCs w:val="20"/>
-          <w:lang w:val="de-DE"/>
-        </w:rPr>
-        <w:t xml:space="preserve"> kann ein Zimmer von </w:t>
-      </w:r>
-      <w:r>
-        <w:rPr>
-          <w:sz w:val="20"/>
-          <w:szCs w:val="20"/>
-          <w:lang w:val="de-DE"/>
-        </w:rPr>
-        <w:t>U</w:t>
-      </w:r>
-      <w:r>
-        <w:rPr>
-          <w:sz w:val="20"/>
-          <w:szCs w:val="20"/>
-          <w:lang w:val="de-DE"/>
-        </w:rPr>
-        <w:t xml:space="preserve">ncleaned zu </w:t>
-      </w:r>
-      <w:r>
-        <w:rPr>
-          <w:sz w:val="20"/>
-          <w:szCs w:val="20"/>
-          <w:lang w:val="de-DE"/>
-        </w:rPr>
-        <w:t xml:space="preserve">Avaible führen (ein unsauberes Zimmer kann von Klienten nicht genommen werden). Ein </w:t>
-      </w:r>
-      <w:r>
-        <w:rPr>
-          <w:sz w:val="20"/>
-          <w:szCs w:val="20"/>
-          <w:u w:val="single"/>
-          <w:lang w:val="de-DE"/>
-        </w:rPr>
-        <w:t>Rezeptionist</w:t>
-      </w:r>
-      <w:r>
-        <w:rPr>
-          <w:sz w:val="20"/>
-          <w:szCs w:val="20"/>
-          <w:lang w:val="de-DE"/>
-        </w:rPr>
-        <w:t xml:space="preserve"> kann die Klienten im System mit deren ausgewähltem Zimmer speichern. Ein </w:t>
-      </w:r>
-      <w:r>
-        <w:rPr>
-          <w:sz w:val="20"/>
-          <w:szCs w:val="20"/>
-          <w:u w:val="single"/>
-          <w:lang w:val="de-DE"/>
-        </w:rPr>
-        <w:t>Manager</w:t>
-      </w:r>
-      <w:r>
-        <w:rPr>
-          <w:sz w:val="20"/>
-          <w:szCs w:val="20"/>
-          <w:lang w:val="de-DE"/>
-        </w:rPr>
-        <w:t xml:space="preserve"> kann Employees feuern, deren Attribute ändern oder mehrere Employees anstellen.</w:t>
-      </w:r>
-    </w:p>
-    <w:p>
-      <w:pPr>
-        <w:rPr>
-          <w:sz w:val="20"/>
-          <w:szCs w:val="20"/>
-          <w:lang w:val="de-DE"/>
-        </w:rPr>
-      </w:pPr>
-      <w:r>
-        <w:rPr>
-          <w:sz w:val="20"/>
-          <w:szCs w:val="20"/>
-          <w:lang w:val="de-DE"/>
-        </w:rPr>
-        <w:t xml:space="preserve">Alle diese werden in einer EMPLOYEE Tabelle gespeichert, diese werden nach Departament in der Tabelle DEPARTMENT gruppiert. </w:t>
-      </w:r>
-    </w:p>
-    <w:p>
-      <w:pPr>
-        <w:rPr>
-          <w:sz w:val="20"/>
-          <w:szCs w:val="20"/>
-          <w:lang w:val="de-DE"/>
-        </w:rPr>
-      </w:pPr>
-      <w:r>
-        <w:rPr>
-          <w:sz w:val="20"/>
-          <w:szCs w:val="20"/>
-          <w:lang w:val="de-DE"/>
-        </w:rPr>
-        <w:t>Die 1 to M Beziehung besteht in Employees-Department, da ein Department mehrere Employees haben kann, aber nicht auch umgekehrt.</w:t>
-      </w:r>
-    </w:p>
-    <w:p>
-      <w:pPr>
-        <w:rPr>
-          <w:sz w:val="20"/>
-          <w:szCs w:val="20"/>
-          <w:lang w:val="de-DE"/>
-        </w:rPr>
-      </w:pPr>
-      <w:r>
-        <w:rPr>
-          <w:sz w:val="20"/>
-          <w:szCs w:val="20"/>
-          <w:lang w:val="de-DE"/>
-        </w:rPr>
-        <w:t>Die M to M Beziehung besteht dann zwischen ROOM und CUSTOMER; es werden mehrere Klienten im selben Zimmer sein können, und eine Firma (ein Klient) kann mehrere Zimmer renten.</w:t>
-      </w:r>
-    </w:p>
-    <w:p>
-      <w:pPr>
-        <w:rPr>
-          <w:sz w:val="20"/>
-          <w:szCs w:val="20"/>
-          <w:lang w:val="de-DE"/>
-        </w:rPr>
-      </w:pPr>
     </w:p>
     <w:sectPr>
       <w:pgSz w:w="11906" w:h="16838"/>
